--- a/Calendario2024/Ejercicios/E14_BGP/14_Configure_and_Verify_eBGP.docx
+++ b/Calendario2024/Ejercicios/E14_BGP/14_Configure_and_Verify_eBGP.docx
@@ -262,20 +262,36 @@
         <w:pStyle w:val="StepHead"/>
       </w:pPr>
       <w:r>
-        <w:t xml:space="preserve">Configurar el protocolo </w:t>
-      </w:r>
-      <w:proofErr w:type="spellStart"/>
-      <w:r>
-        <w:t>eBGP</w:t>
-      </w:r>
-      <w:proofErr w:type="spellEnd"/>
-      <w:r>
-        <w:t xml:space="preserve"> en ACME Inc.</w:t>
+        <w:t>Habilite direccionamiento dinámico en equipos terminales de la red ACME</w:t>
       </w:r>
     </w:p>
     <w:p>
       <w:pPr>
         <w:pStyle w:val="BodyTextL25"/>
+      </w:pPr>
+      <w:r>
+        <w:t>Habilite Laptop1, Laptop0 y PC0 para que obtengan direccionamiento dinámico.</w:t>
+      </w:r>
+    </w:p>
+    <w:p>
+      <w:pPr>
+        <w:pStyle w:val="StepHead"/>
+      </w:pPr>
+      <w:r>
+        <w:t xml:space="preserve">Configurar el protocolo </w:t>
+      </w:r>
+      <w:proofErr w:type="spellStart"/>
+      <w:r>
+        <w:t>eBGP</w:t>
+      </w:r>
+      <w:proofErr w:type="spellEnd"/>
+      <w:r>
+        <w:t xml:space="preserve"> en ACME Inc.</w:t>
+      </w:r>
+    </w:p>
+    <w:p>
+      <w:pPr>
+        <w:pStyle w:val="BodyTextL25"/>
         <w:jc w:val="both"/>
       </w:pPr>
       <w:r>
@@ -300,26 +316,30 @@
       </w:r>
       <w:proofErr w:type="spellStart"/>
       <w:r>
-        <w:t>partner</w:t>
-      </w:r>
-      <w:proofErr w:type="spellEnd"/>
-      <w:r>
-        <w:t xml:space="preserve"> llamada </w:t>
-      </w:r>
-      <w:proofErr w:type="spellStart"/>
-      <w:r>
         <w:rPr>
           <w:b/>
           <w:bCs/>
         </w:rPr>
-        <w:t>Other</w:t>
+        <w:t>partner</w:t>
       </w:r>
       <w:proofErr w:type="spellEnd"/>
+      <w:r>
+        <w:t xml:space="preserve"> llamada </w:t>
+      </w:r>
+      <w:proofErr w:type="spellStart"/>
       <w:r>
         <w:rPr>
           <w:b/>
           <w:bCs/>
         </w:rPr>
+        <w:t>Other</w:t>
+      </w:r>
+      <w:proofErr w:type="spellEnd"/>
+      <w:r>
+        <w:rPr>
+          <w:b/>
+          <w:bCs/>
+        </w:rPr>
         <w:t xml:space="preserve"> Company</w:t>
       </w:r>
       <w:r>
@@ -341,13 +361,19 @@
       <w:r>
         <w:t xml:space="preserve"> Company puedan comunicarse. Debido a que el ISP utiliza el protocolo BGP como protocolo de </w:t>
       </w:r>
+      <w:r>
+        <w:t>ruteo</w:t>
+      </w:r>
+      <w:r>
+        <w:t xml:space="preserve">, debe configurar ACME1, el </w:t>
+      </w:r>
       <w:proofErr w:type="spellStart"/>
       <w:r>
-        <w:t>routing</w:t>
+        <w:t>router</w:t>
       </w:r>
       <w:proofErr w:type="spellEnd"/>
       <w:r>
-        <w:t xml:space="preserve">, debe configurar ACME1, el </w:t>
+        <w:t xml:space="preserve"> frontera de ACME, para establecer una conexión de vecinos BGP con ISP1, el </w:t>
       </w:r>
       <w:proofErr w:type="spellStart"/>
       <w:r>
@@ -355,15 +381,7 @@
       </w:r>
       <w:proofErr w:type="spellEnd"/>
       <w:r>
-        <w:t xml:space="preserve"> de frontera de ACME, para establecer una conexión de vecinos BGP con ISP1, el </w:t>
-      </w:r>
-      <w:proofErr w:type="spellStart"/>
-      <w:r>
-        <w:t>router</w:t>
-      </w:r>
-      <w:proofErr w:type="spellEnd"/>
-      <w:r>
-        <w:t xml:space="preserve"> de frontera del ISP que interactúa con ACME.</w:t>
+        <w:t xml:space="preserve"> frontera del ISP que interactúa con ACME.</w:t>
       </w:r>
     </w:p>
     <w:p>
@@ -384,6 +402,9 @@
       <w:r>
         <w:t xml:space="preserve">Con </w:t>
       </w:r>
+      <w:r>
+        <w:t xml:space="preserve">empresa </w:t>
+      </w:r>
       <w:proofErr w:type="spellStart"/>
       <w:r>
         <w:rPr>
@@ -398,6 +419,10 @@
       </w:r>
       <w:proofErr w:type="spellStart"/>
       <w:r>
+        <w:rPr>
+          <w:b/>
+          <w:bCs/>
+        </w:rPr>
         <w:t>partner</w:t>
       </w:r>
       <w:proofErr w:type="spellEnd"/>
@@ -612,28 +637,6 @@
         </w:tabs>
         <w:ind w:left="720"/>
       </w:pPr>
-      <w:r>
-        <w:t xml:space="preserve">Desde cualquier dispositivo dentro de la red de ACME, vuelva a emitir un comando ping al servidor interno de </w:t>
-      </w:r>
-      <w:proofErr w:type="spellStart"/>
-      <w:r>
-        <w:rPr>
-          <w:b/>
-          <w:bCs/>
-        </w:rPr>
-        <w:t>Other</w:t>
-      </w:r>
-      <w:proofErr w:type="spellEnd"/>
-      <w:r>
-        <w:rPr>
-          <w:b/>
-          <w:bCs/>
-        </w:rPr>
-        <w:t xml:space="preserve"> Company</w:t>
-      </w:r>
-      <w:r>
-        <w:t>. ¿Funciona?</w:t>
-      </w:r>
     </w:p>
     <w:p>
       <w:pPr>
@@ -647,18 +650,57 @@
         </w:tabs>
         <w:ind w:left="720"/>
       </w:pPr>
-      <w:r>
-        <w:tab/>
-      </w:r>
     </w:p>
     <w:p>
       <w:pPr>
-        <w:pStyle w:val="BodyTextL25"/>
-        <w:ind w:left="0"/>
-        <w:rPr>
-          <w:rFonts w:eastAsia="Arial"/>
-        </w:rPr>
-      </w:pPr>
+        <w:pStyle w:val="SubStepAlpha"/>
+        <w:numPr>
+          <w:ilvl w:val="0"/>
+          <w:numId w:val="0"/>
+        </w:numPr>
+        <w:tabs>
+          <w:tab w:val="right" w:leader="underscore" w:pos="10080"/>
+        </w:tabs>
+        <w:ind w:left="720"/>
+      </w:pPr>
+      <w:r>
+        <w:t xml:space="preserve">Desde cualquier dispositivo dentro de la red de ACME, vuelva a emitir un comando ping al servidor interno de </w:t>
+      </w:r>
+      <w:proofErr w:type="spellStart"/>
+      <w:r>
+        <w:rPr>
+          <w:b/>
+          <w:bCs/>
+        </w:rPr>
+        <w:t>Other</w:t>
+      </w:r>
+      <w:proofErr w:type="spellEnd"/>
+      <w:r>
+        <w:rPr>
+          <w:b/>
+          <w:bCs/>
+        </w:rPr>
+        <w:t xml:space="preserve"> Company</w:t>
+      </w:r>
+      <w:r>
+        <w:t>. ¿Funciona?</w:t>
+      </w:r>
+    </w:p>
+    <w:p>
+      <w:pPr>
+        <w:pStyle w:val="SubStepAlpha"/>
+        <w:numPr>
+          <w:ilvl w:val="0"/>
+          <w:numId w:val="0"/>
+        </w:numPr>
+        <w:tabs>
+          <w:tab w:val="right" w:leader="underscore" w:pos="10080"/>
+        </w:tabs>
+        <w:ind w:left="720"/>
+      </w:pPr>
+      <w:r>
+        <w:tab/>
+      </w:r>
     </w:p>
     <w:p>
       <w:pPr>
@@ -1900,7 +1942,17 @@
       </w:r>
       <w:proofErr w:type="spellEnd"/>
       <w:r>
-        <w:t xml:space="preserve"> con ISP1. El comando </w:t>
+        <w:t xml:space="preserve"> con </w:t>
+      </w:r>
+      <w:r>
+        <w:rPr>
+          <w:b/>
+          <w:bCs/>
+        </w:rPr>
+        <w:t>ISP1</w:t>
+      </w:r>
+      <w:r>
+        <w:t xml:space="preserve">. El comando </w:t>
       </w:r>
       <w:r>
         <w:rPr>
@@ -1956,11 +2008,19 @@
       <w:r>
         <w:t xml:space="preserve">Utilice el comando </w:t>
       </w:r>
+      <w:proofErr w:type="gramStart"/>
       <w:r>
         <w:rPr>
           <w:b/>
         </w:rPr>
-        <w:t xml:space="preserve">show </w:t>
+        <w:t>show</w:t>
+      </w:r>
+      <w:proofErr w:type="gramEnd"/>
+      <w:r>
+        <w:rPr>
+          <w:b/>
+        </w:rPr>
+        <w:t xml:space="preserve"> </w:t>
       </w:r>
       <w:proofErr w:type="spellStart"/>
       <w:r>
@@ -1982,20 +2042,6 @@
           <w:b/>
         </w:rPr>
         <w:t>bgp</w:t>
-      </w:r>
-      <w:proofErr w:type="spellEnd"/>
-      <w:r>
-        <w:rPr>
-          <w:b/>
-        </w:rPr>
-        <w:t xml:space="preserve"> </w:t>
-      </w:r>
-      <w:proofErr w:type="spellStart"/>
-      <w:r>
-        <w:rPr>
-          <w:b/>
-        </w:rPr>
-        <w:t>summary</w:t>
       </w:r>
       <w:proofErr w:type="spellEnd"/>
       <w:r>
@@ -2016,15 +2062,13 @@
         <w:jc w:val="both"/>
       </w:pPr>
       <w:r>
-        <w:t xml:space="preserve">Observe las tablas de </w:t>
-      </w:r>
-      <w:proofErr w:type="spellStart"/>
-      <w:r>
-        <w:t>routing</w:t>
-      </w:r>
-      <w:proofErr w:type="spellEnd"/>
-      <w:r>
-        <w:t xml:space="preserve"> en ACME1 y OtherCo1. ACME1 debe tener rutas conocidas sobre la ruta 172.16.10.0/24 de </w:t>
+        <w:t>Observe las tablas de r</w:t>
+      </w:r>
+      <w:r>
+        <w:t xml:space="preserve">uteo </w:t>
+      </w:r>
+      <w:r>
+        <w:t xml:space="preserve">en ACME1 y OtherCo1. ACME1 debe tener rutas conocidas sobre la ruta 172.16.10.0/24 de </w:t>
       </w:r>
       <w:proofErr w:type="spellStart"/>
       <w:r>
@@ -2121,7 +2165,7 @@
 <w:ftr xmlns:wpc="http://schemas.microsoft.com/office/word/2010/wordprocessingCanvas" xmlns:cx="http://schemas.microsoft.com/office/drawing/2014/chartex" xmlns:cx1="http://schemas.microsoft.com/office/drawing/2015/9/8/chartex" xmlns:cx2="http://schemas.microsoft.com/office/drawing/2015/10/21/chartex" xmlns:cx3="http://schemas.microsoft.com/office/drawing/2016/5/9/chartex" xmlns:cx4="http://schemas.microsoft.com/office/drawing/2016/5/10/chartex" xmlns:cx5="http://schemas.microsoft.com/office/drawing/2016/5/11/chartex" xmlns:cx6="http://schemas.microsoft.com/office/drawing/2016/5/12/chartex" xmlns:cx7="http://schemas.microsoft.com/office/drawing/2016/5/13/chartex" xmlns:cx8="http://schemas.microsoft.com/office/drawing/2016/5/14/chartex" xmlns:mc="http://schemas.openxmlformats.org/markup-compatibility/2006" xmlns:aink="http://schemas.microsoft.com/office/drawing/2016/ink" xmlns:am3d="http://schemas.microsoft.com/office/drawing/2017/model3d" xmlns:o="urn:schemas-microsoft-com:office:office" xmlns:oel="http://schemas.microsoft.com/office/2019/extlst" xmlns:r="http://schemas.openxmlformats.org/officeDocument/2006/relationships" xmlns:m="http://schemas.openxmlformats.org/officeDocument/2006/math" xmlns:v="urn:schemas-microsoft-com:vml" xmlns:wp14="http://schemas.microsoft.com/office/word/2010/wordprocessingDrawing" xmlns:wp="http://schemas.openxmlformats.org/drawingml/2006/wordprocessingDrawing" xmlns:w10="urn:schemas-microsoft-com:office:word" xmlns:w="http://schemas.openxmlformats.org/wordprocessingml/2006/main" xmlns:w14="http://schemas.microsoft.com/office/word/2010/wordml" xmlns:w15="http://schemas.microsoft.com/office/word/2012/wordml" xmlns:w16cex="http://schemas.microsoft.com/office/word/2018/wordml/cex" xmlns:w16cid="http://schemas.microsoft.com/office/word/2016/wordml/cid" xmlns:w16="http://schemas.microsoft.com/office/word/2018/wordml" xmlns:w16sdtdh="http://schemas.microsoft.com/office/word/2020/wordml/sdtdatahash" xmlns:w16se="http://schemas.microsoft.com/office/word/2015/wordml/symex" xmlns:wpg="http://schemas.microsoft.com/office/word/2010/wordprocessingGroup" xmlns:wpi="http://schemas.microsoft.com/office/word/2010/wordprocessingInk" xmlns:wne="http://schemas.microsoft.com/office/word/2006/wordml" xmlns:wps="http://schemas.microsoft.com/office/word/2010/wordprocessingShape" mc:Ignorable="w14 w15 w16se w16cid w16 w16cex w16sdtdh wp14">
   <w:p>
     <w:pPr>
-      <w:pStyle w:val="Piedepgina"/>
+      <w:pStyle w:val="Footer"/>
       <w:rPr>
         <w:szCs w:val="16"/>
       </w:rPr>
@@ -2142,7 +2186,7 @@
       <w:rPr>
         <w:noProof/>
       </w:rPr>
-      <w:t>2023</w:t>
+      <w:t>2024</w:t>
     </w:r>
     <w:r>
       <w:fldChar w:fldCharType="end"/>
@@ -2237,7 +2281,7 @@
 <w:ftr xmlns:wpc="http://schemas.microsoft.com/office/word/2010/wordprocessingCanvas" xmlns:cx="http://schemas.microsoft.com/office/drawing/2014/chartex" xmlns:cx1="http://schemas.microsoft.com/office/drawing/2015/9/8/chartex" xmlns:cx2="http://schemas.microsoft.com/office/drawing/2015/10/21/chartex" xmlns:cx3="http://schemas.microsoft.com/office/drawing/2016/5/9/chartex" xmlns:cx4="http://schemas.microsoft.com/office/drawing/2016/5/10/chartex" xmlns:cx5="http://schemas.microsoft.com/office/drawing/2016/5/11/chartex" xmlns:cx6="http://schemas.microsoft.com/office/drawing/2016/5/12/chartex" xmlns:cx7="http://schemas.microsoft.com/office/drawing/2016/5/13/chartex" xmlns:cx8="http://schemas.microsoft.com/office/drawing/2016/5/14/chartex" xmlns:mc="http://schemas.openxmlformats.org/markup-compatibility/2006" xmlns:aink="http://schemas.microsoft.com/office/drawing/2016/ink" xmlns:am3d="http://schemas.microsoft.com/office/drawing/2017/model3d" xmlns:o="urn:schemas-microsoft-com:office:office" xmlns:oel="http://schemas.microsoft.com/office/2019/extlst" xmlns:r="http://schemas.openxmlformats.org/officeDocument/2006/relationships" xmlns:m="http://schemas.openxmlformats.org/officeDocument/2006/math" xmlns:v="urn:schemas-microsoft-com:vml" xmlns:wp14="http://schemas.microsoft.com/office/word/2010/wordprocessingDrawing" xmlns:wp="http://schemas.openxmlformats.org/drawingml/2006/wordprocessingDrawing" xmlns:w10="urn:schemas-microsoft-com:office:word" xmlns:w="http://schemas.openxmlformats.org/wordprocessingml/2006/main" xmlns:w14="http://schemas.microsoft.com/office/word/2010/wordml" xmlns:w15="http://schemas.microsoft.com/office/word/2012/wordml" xmlns:w16cex="http://schemas.microsoft.com/office/word/2018/wordml/cex" xmlns:w16cid="http://schemas.microsoft.com/office/word/2016/wordml/cid" xmlns:w16="http://schemas.microsoft.com/office/word/2018/wordml" xmlns:w16sdtdh="http://schemas.microsoft.com/office/word/2020/wordml/sdtdatahash" xmlns:w16se="http://schemas.microsoft.com/office/word/2015/wordml/symex" xmlns:wpg="http://schemas.microsoft.com/office/word/2010/wordprocessingGroup" xmlns:wpi="http://schemas.microsoft.com/office/word/2010/wordprocessingInk" xmlns:wne="http://schemas.microsoft.com/office/word/2006/wordml" xmlns:wps="http://schemas.microsoft.com/office/word/2010/wordprocessingShape" mc:Ignorable="w14 w15 w16se w16cid w16 w16cex w16sdtdh wp14">
   <w:p>
     <w:pPr>
-      <w:pStyle w:val="Piedepgina"/>
+      <w:pStyle w:val="Footer"/>
       <w:rPr>
         <w:szCs w:val="16"/>
       </w:rPr>
@@ -2258,7 +2302,7 @@
       <w:rPr>
         <w:noProof/>
       </w:rPr>
-      <w:t>2023</w:t>
+      <w:t>2024</w:t>
     </w:r>
     <w:r>
       <w:fldChar w:fldCharType="end"/>
@@ -2404,7 +2448,7 @@
 <w:hdr xmlns:wpc="http://schemas.microsoft.com/office/word/2010/wordprocessingCanvas" xmlns:cx="http://schemas.microsoft.com/office/drawing/2014/chartex" xmlns:cx1="http://schemas.microsoft.com/office/drawing/2015/9/8/chartex" xmlns:cx2="http://schemas.microsoft.com/office/drawing/2015/10/21/chartex" xmlns:cx3="http://schemas.microsoft.com/office/drawing/2016/5/9/chartex" xmlns:cx4="http://schemas.microsoft.com/office/drawing/2016/5/10/chartex" xmlns:cx5="http://schemas.microsoft.com/office/drawing/2016/5/11/chartex" xmlns:cx6="http://schemas.microsoft.com/office/drawing/2016/5/12/chartex" xmlns:cx7="http://schemas.microsoft.com/office/drawing/2016/5/13/chartex" xmlns:cx8="http://schemas.microsoft.com/office/drawing/2016/5/14/chartex" xmlns:mc="http://schemas.openxmlformats.org/markup-compatibility/2006" xmlns:aink="http://schemas.microsoft.com/office/drawing/2016/ink" xmlns:am3d="http://schemas.microsoft.com/office/drawing/2017/model3d" xmlns:o="urn:schemas-microsoft-com:office:office" xmlns:oel="http://schemas.microsoft.com/office/2019/extlst" xmlns:r="http://schemas.openxmlformats.org/officeDocument/2006/relationships" xmlns:m="http://schemas.openxmlformats.org/officeDocument/2006/math" xmlns:v="urn:schemas-microsoft-com:vml" xmlns:wp14="http://schemas.microsoft.com/office/word/2010/wordprocessingDrawing" xmlns:wp="http://schemas.openxmlformats.org/drawingml/2006/wordprocessingDrawing" xmlns:w10="urn:schemas-microsoft-com:office:word" xmlns:w="http://schemas.openxmlformats.org/wordprocessingml/2006/main" xmlns:w14="http://schemas.microsoft.com/office/word/2010/wordml" xmlns:w15="http://schemas.microsoft.com/office/word/2012/wordml" xmlns:w16cex="http://schemas.microsoft.com/office/word/2018/wordml/cex" xmlns:w16cid="http://schemas.microsoft.com/office/word/2016/wordml/cid" xmlns:w16="http://schemas.microsoft.com/office/word/2018/wordml" xmlns:w16sdtdh="http://schemas.microsoft.com/office/word/2020/wordml/sdtdatahash" xmlns:w16se="http://schemas.microsoft.com/office/word/2015/wordml/symex" xmlns:wpg="http://schemas.microsoft.com/office/word/2010/wordprocessingGroup" xmlns:wpi="http://schemas.microsoft.com/office/word/2010/wordprocessingInk" xmlns:wne="http://schemas.microsoft.com/office/word/2006/wordml" xmlns:wps="http://schemas.microsoft.com/office/word/2010/wordprocessingShape" mc:Ignorable="w14 w15 w16se w16cid w16 w16cex w16sdtdh wp14">
   <w:p>
     <w:pPr>
-      <w:pStyle w:val="Encabezado"/>
+      <w:pStyle w:val="Header"/>
     </w:pPr>
     <w:r>
       <w:rPr>
@@ -3584,7 +3628,7 @@
     <w:lsdException w:name="Table Web 2" w:semiHidden="1" w:unhideWhenUsed="1"/>
     <w:lsdException w:name="Table Web 3" w:semiHidden="1" w:unhideWhenUsed="1"/>
     <w:lsdException w:name="Balloon Text" w:semiHidden="1" w:unhideWhenUsed="1"/>
-    <w:lsdException w:name="Table Grid" w:semiHidden="1" w:uiPriority="59" w:unhideWhenUsed="1"/>
+    <w:lsdException w:name="Table Grid" w:uiPriority="59"/>
     <w:lsdException w:name="Table Theme" w:semiHidden="1" w:unhideWhenUsed="1"/>
     <w:lsdException w:name="Placeholder Text" w:semiHidden="1"/>
     <w:lsdException w:name="No Spacing" w:semiHidden="1" w:uiPriority="1" w:unhideWhenUsed="1" w:qFormat="1"/>
@@ -3820,11 +3864,11 @@
       <w:szCs w:val="22"/>
     </w:rPr>
   </w:style>
-  <w:style w:type="paragraph" w:styleId="Ttulo1">
+  <w:style w:type="paragraph" w:styleId="Heading1">
     <w:name w:val="heading 1"/>
     <w:basedOn w:val="Normal"/>
     <w:next w:val="Normal"/>
-    <w:link w:val="Ttulo1Car"/>
+    <w:link w:val="Heading1Char"/>
     <w:autoRedefine/>
     <w:uiPriority w:val="9"/>
     <w:unhideWhenUsed/>
@@ -3844,11 +3888,11 @@
       <w:szCs w:val="28"/>
     </w:rPr>
   </w:style>
-  <w:style w:type="paragraph" w:styleId="Ttulo2">
+  <w:style w:type="paragraph" w:styleId="Heading2">
     <w:name w:val="heading 2"/>
     <w:basedOn w:val="Normal"/>
     <w:next w:val="Normal"/>
-    <w:link w:val="Ttulo2Car"/>
+    <w:link w:val="Heading2Char"/>
     <w:autoRedefine/>
     <w:uiPriority w:val="9"/>
     <w:unhideWhenUsed/>
@@ -3868,13 +3912,13 @@
       <w:szCs w:val="26"/>
     </w:rPr>
   </w:style>
-  <w:style w:type="character" w:default="1" w:styleId="Fuentedeprrafopredeter">
+  <w:style w:type="character" w:default="1" w:styleId="DefaultParagraphFont">
     <w:name w:val="Default Paragraph Font"/>
     <w:uiPriority w:val="1"/>
     <w:semiHidden/>
     <w:unhideWhenUsed/>
   </w:style>
-  <w:style w:type="table" w:default="1" w:styleId="Tablanormal">
+  <w:style w:type="table" w:default="1" w:styleId="TableNormal">
     <w:name w:val="Normal Table"/>
     <w:uiPriority w:val="99"/>
     <w:semiHidden/>
@@ -3889,15 +3933,15 @@
       </w:tblCellMar>
     </w:tblPr>
   </w:style>
-  <w:style w:type="numbering" w:default="1" w:styleId="Sinlista">
+  <w:style w:type="numbering" w:default="1" w:styleId="NoList">
     <w:name w:val="No List"/>
     <w:uiPriority w:val="99"/>
     <w:semiHidden/>
     <w:unhideWhenUsed/>
   </w:style>
-  <w:style w:type="character" w:customStyle="1" w:styleId="Ttulo1Car">
-    <w:name w:val="Título 1 Car"/>
-    <w:link w:val="Ttulo1"/>
+  <w:style w:type="character" w:customStyle="1" w:styleId="Heading1Char">
+    <w:name w:val="Heading 1 Char"/>
+    <w:link w:val="Heading1"/>
     <w:uiPriority w:val="9"/>
     <w:rsid w:val="006007BB"/>
     <w:rPr>
@@ -3909,9 +3953,9 @@
       <w:szCs w:val="28"/>
     </w:rPr>
   </w:style>
-  <w:style w:type="character" w:customStyle="1" w:styleId="Ttulo2Car">
-    <w:name w:val="Título 2 Car"/>
-    <w:link w:val="Ttulo2"/>
+  <w:style w:type="character" w:customStyle="1" w:styleId="Heading2Char">
+    <w:name w:val="Heading 2 Char"/>
+    <w:link w:val="Heading2"/>
     <w:uiPriority w:val="9"/>
     <w:rsid w:val="006007BB"/>
     <w:rPr>
@@ -4012,10 +4056,10 @@
       <w:b/>
     </w:rPr>
   </w:style>
-  <w:style w:type="paragraph" w:styleId="Encabezado">
+  <w:style w:type="paragraph" w:styleId="Header">
     <w:name w:val="header"/>
     <w:basedOn w:val="Normal"/>
-    <w:link w:val="EncabezadoCar"/>
+    <w:link w:val="HeaderChar"/>
     <w:uiPriority w:val="99"/>
     <w:unhideWhenUsed/>
     <w:rsid w:val="0090659A"/>
@@ -4027,17 +4071,17 @@
       <w:spacing w:after="0" w:line="240" w:lineRule="auto"/>
     </w:pPr>
   </w:style>
-  <w:style w:type="character" w:customStyle="1" w:styleId="EncabezadoCar">
-    <w:name w:val="Encabezado Car"/>
-    <w:basedOn w:val="Fuentedeprrafopredeter"/>
-    <w:link w:val="Encabezado"/>
+  <w:style w:type="character" w:customStyle="1" w:styleId="HeaderChar">
+    <w:name w:val="Header Char"/>
+    <w:basedOn w:val="DefaultParagraphFont"/>
+    <w:link w:val="Header"/>
     <w:uiPriority w:val="99"/>
     <w:rsid w:val="0090659A"/>
   </w:style>
-  <w:style w:type="paragraph" w:styleId="Piedepgina">
+  <w:style w:type="paragraph" w:styleId="Footer">
     <w:name w:val="footer"/>
     <w:basedOn w:val="Normal"/>
-    <w:link w:val="PiedepginaCar"/>
+    <w:link w:val="FooterChar"/>
     <w:autoRedefine/>
     <w:uiPriority w:val="99"/>
     <w:unhideWhenUsed/>
@@ -4052,9 +4096,9 @@
       <w:sz w:val="16"/>
     </w:rPr>
   </w:style>
-  <w:style w:type="character" w:customStyle="1" w:styleId="PiedepginaCar">
-    <w:name w:val="Pie de página Car"/>
-    <w:link w:val="Piedepgina"/>
+  <w:style w:type="character" w:customStyle="1" w:styleId="FooterChar">
+    <w:name w:val="Footer Char"/>
+    <w:link w:val="Footer"/>
     <w:uiPriority w:val="99"/>
     <w:rsid w:val="00163164"/>
     <w:rPr>
@@ -4062,10 +4106,10 @@
       <w:szCs w:val="22"/>
     </w:rPr>
   </w:style>
-  <w:style w:type="paragraph" w:styleId="Textodeglobo">
+  <w:style w:type="paragraph" w:styleId="BalloonText">
     <w:name w:val="Balloon Text"/>
     <w:basedOn w:val="Normal"/>
-    <w:link w:val="TextodegloboCar"/>
+    <w:link w:val="BalloonTextChar"/>
     <w:uiPriority w:val="99"/>
     <w:semiHidden/>
     <w:unhideWhenUsed/>
@@ -4079,9 +4123,9 @@
       <w:szCs w:val="16"/>
     </w:rPr>
   </w:style>
-  <w:style w:type="character" w:customStyle="1" w:styleId="TextodegloboCar">
-    <w:name w:val="Texto de globo Car"/>
-    <w:link w:val="Textodeglobo"/>
+  <w:style w:type="character" w:customStyle="1" w:styleId="BalloonTextChar">
+    <w:name w:val="Balloon Text Char"/>
+    <w:link w:val="BalloonText"/>
     <w:uiPriority w:val="99"/>
     <w:semiHidden/>
     <w:rsid w:val="0090659A"/>
@@ -4123,9 +4167,9 @@
     <w:link w:val="TableText"/>
     <w:rsid w:val="00097163"/>
   </w:style>
-  <w:style w:type="table" w:styleId="Tablaconcuadrcula">
+  <w:style w:type="table" w:styleId="TableGrid">
     <w:name w:val="Table Grid"/>
-    <w:basedOn w:val="Tablanormal"/>
+    <w:basedOn w:val="TableNormal"/>
     <w:uiPriority w:val="59"/>
     <w:rsid w:val="005D354A"/>
     <w:tblPr>
@@ -4195,7 +4239,7 @@
   </w:style>
   <w:style w:type="paragraph" w:customStyle="1" w:styleId="PartHead">
     <w:name w:val="Part Head"/>
-    <w:basedOn w:val="Prrafodelista"/>
+    <w:basedOn w:val="ListParagraph"/>
     <w:next w:val="BodyTextL25"/>
     <w:qFormat/>
     <w:rsid w:val="002C475E"/>
@@ -4299,10 +4343,10 @@
       <w:jc w:val="center"/>
     </w:pPr>
   </w:style>
-  <w:style w:type="paragraph" w:styleId="Mapadeldocumento">
+  <w:style w:type="paragraph" w:styleId="DocumentMap">
     <w:name w:val="Document Map"/>
     <w:basedOn w:val="Normal"/>
-    <w:link w:val="MapadeldocumentoCar"/>
+    <w:link w:val="DocumentMapChar"/>
     <w:uiPriority w:val="99"/>
     <w:semiHidden/>
     <w:unhideWhenUsed/>
@@ -4316,9 +4360,9 @@
       <w:szCs w:val="16"/>
     </w:rPr>
   </w:style>
-  <w:style w:type="character" w:customStyle="1" w:styleId="MapadeldocumentoCar">
-    <w:name w:val="Mapa del documento Car"/>
-    <w:link w:val="Mapadeldocumento"/>
+  <w:style w:type="character" w:customStyle="1" w:styleId="DocumentMapChar">
+    <w:name w:val="Document Map Char"/>
+    <w:link w:val="DocumentMap"/>
     <w:uiPriority w:val="99"/>
     <w:semiHidden/>
     <w:rsid w:val="00AB758A"/>
@@ -4377,7 +4421,7 @@
   </w:style>
   <w:style w:type="table" w:customStyle="1" w:styleId="LightList-Accent11">
     <w:name w:val="Light List - Accent 11"/>
-    <w:basedOn w:val="Tablanormal"/>
+    <w:basedOn w:val="TableNormal"/>
     <w:uiPriority w:val="61"/>
     <w:rsid w:val="00915986"/>
     <w:tblPr>
@@ -4459,7 +4503,7 @@
   </w:style>
   <w:style w:type="table" w:customStyle="1" w:styleId="LabTableStyle">
     <w:name w:val="Lab_Table_Style"/>
-    <w:basedOn w:val="Tablanormal"/>
+    <w:basedOn w:val="TableNormal"/>
     <w:uiPriority w:val="99"/>
     <w:qFormat/>
     <w:rsid w:val="00E87D62"/>
@@ -4529,7 +4573,7 @@
   </w:style>
   <w:style w:type="numbering" w:customStyle="1" w:styleId="BulletList">
     <w:name w:val="Bullet_List"/>
-    <w:basedOn w:val="Sinlista"/>
+    <w:basedOn w:val="NoList"/>
     <w:uiPriority w:val="99"/>
     <w:rsid w:val="00AC507D"/>
     <w:pPr>
@@ -4540,7 +4584,7 @@
   </w:style>
   <w:style w:type="numbering" w:customStyle="1" w:styleId="PartStepSubStepList">
     <w:name w:val="Part_Step_SubStep_List"/>
-    <w:basedOn w:val="Sinlista"/>
+    <w:basedOn w:val="NoList"/>
     <w:uiPriority w:val="99"/>
     <w:rsid w:val="002C475E"/>
     <w:pPr>
@@ -4568,7 +4612,7 @@
       <w:color w:val="FF0000"/>
     </w:rPr>
   </w:style>
-  <w:style w:type="paragraph" w:styleId="Prrafodelista">
+  <w:style w:type="paragraph" w:styleId="ListParagraph">
     <w:name w:val="List Paragraph"/>
     <w:basedOn w:val="Normal"/>
     <w:uiPriority w:val="34"/>
@@ -4588,10 +4632,10 @@
       <w:b/>
     </w:rPr>
   </w:style>
-  <w:style w:type="paragraph" w:styleId="HTMLconformatoprevio">
+  <w:style w:type="paragraph" w:styleId="HTMLPreformatted">
     <w:name w:val="HTML Preformatted"/>
     <w:basedOn w:val="Normal"/>
-    <w:link w:val="HTMLconformatoprevioCar"/>
+    <w:link w:val="HTMLPreformattedChar"/>
     <w:uiPriority w:val="99"/>
     <w:semiHidden/>
     <w:unhideWhenUsed/>
@@ -4623,9 +4667,9 @@
       <w:szCs w:val="20"/>
     </w:rPr>
   </w:style>
-  <w:style w:type="character" w:customStyle="1" w:styleId="HTMLconformatoprevioCar">
-    <w:name w:val="HTML con formato previo Car"/>
-    <w:link w:val="HTMLconformatoprevio"/>
+  <w:style w:type="character" w:customStyle="1" w:styleId="HTMLPreformattedChar">
+    <w:name w:val="HTML Preformatted Char"/>
+    <w:link w:val="HTMLPreformatted"/>
     <w:uiPriority w:val="99"/>
     <w:semiHidden/>
     <w:rsid w:val="00C6495E"/>
@@ -4633,7 +4677,7 @@
       <w:rFonts w:ascii="Courier New" w:eastAsia="Times New Roman" w:hAnsi="Courier New" w:cs="Courier New"/>
     </w:rPr>
   </w:style>
-  <w:style w:type="character" w:styleId="Refdecomentario">
+  <w:style w:type="character" w:styleId="CommentReference">
     <w:name w:val="annotation reference"/>
     <w:uiPriority w:val="99"/>
     <w:semiHidden/>
@@ -4644,10 +4688,10 @@
       <w:szCs w:val="16"/>
     </w:rPr>
   </w:style>
-  <w:style w:type="paragraph" w:styleId="Textocomentario">
+  <w:style w:type="paragraph" w:styleId="CommentText">
     <w:name w:val="annotation text"/>
     <w:basedOn w:val="Normal"/>
-    <w:link w:val="TextocomentarioCar"/>
+    <w:link w:val="CommentTextChar"/>
     <w:uiPriority w:val="99"/>
     <w:semiHidden/>
     <w:unhideWhenUsed/>
@@ -4657,19 +4701,19 @@
       <w:szCs w:val="20"/>
     </w:rPr>
   </w:style>
-  <w:style w:type="character" w:customStyle="1" w:styleId="TextocomentarioCar">
-    <w:name w:val="Texto comentario Car"/>
-    <w:basedOn w:val="Fuentedeprrafopredeter"/>
-    <w:link w:val="Textocomentario"/>
+  <w:style w:type="character" w:customStyle="1" w:styleId="CommentTextChar">
+    <w:name w:val="Comment Text Char"/>
+    <w:basedOn w:val="DefaultParagraphFont"/>
+    <w:link w:val="CommentText"/>
     <w:uiPriority w:val="99"/>
     <w:semiHidden/>
     <w:rsid w:val="000B2344"/>
   </w:style>
-  <w:style w:type="paragraph" w:styleId="Asuntodelcomentario">
+  <w:style w:type="paragraph" w:styleId="CommentSubject">
     <w:name w:val="annotation subject"/>
-    <w:basedOn w:val="Textocomentario"/>
-    <w:next w:val="Textocomentario"/>
-    <w:link w:val="AsuntodelcomentarioCar"/>
+    <w:basedOn w:val="CommentText"/>
+    <w:next w:val="CommentText"/>
+    <w:link w:val="CommentSubjectChar"/>
     <w:uiPriority w:val="99"/>
     <w:semiHidden/>
     <w:unhideWhenUsed/>
@@ -4679,9 +4723,9 @@
       <w:bCs/>
     </w:rPr>
   </w:style>
-  <w:style w:type="character" w:customStyle="1" w:styleId="AsuntodelcomentarioCar">
-    <w:name w:val="Asunto del comentario Car"/>
-    <w:link w:val="Asuntodelcomentario"/>
+  <w:style w:type="character" w:customStyle="1" w:styleId="CommentSubjectChar">
+    <w:name w:val="Comment Subject Char"/>
+    <w:link w:val="CommentSubject"/>
     <w:uiPriority w:val="99"/>
     <w:semiHidden/>
     <w:rsid w:val="000B2344"/>
@@ -4704,7 +4748,7 @@
   </w:style>
   <w:style w:type="numbering" w:customStyle="1" w:styleId="SectionList">
     <w:name w:val="Section_List"/>
-    <w:basedOn w:val="Sinlista"/>
+    <w:basedOn w:val="NoList"/>
     <w:uiPriority w:val="99"/>
     <w:rsid w:val="00596998"/>
     <w:pPr>
@@ -4713,7 +4757,7 @@
       </w:numPr>
     </w:pPr>
   </w:style>
-  <w:style w:type="paragraph" w:styleId="ndice2">
+  <w:style w:type="paragraph" w:styleId="Index2">
     <w:name w:val="index 2"/>
     <w:basedOn w:val="Normal"/>
     <w:next w:val="Normal"/>
@@ -4746,7 +4790,7 @@
       <w:szCs w:val="24"/>
     </w:rPr>
   </w:style>
-  <w:style w:type="paragraph" w:styleId="Revisin">
+  <w:style w:type="paragraph" w:styleId="Revision">
     <w:name w:val="Revision"/>
     <w:hidden/>
     <w:uiPriority w:val="99"/>
